--- a/Gestion de projets/Retour personnel LAVIGNE Geoffrey.docx
+++ b/Gestion de projets/Retour personnel LAVIGNE Geoffrey.docx
@@ -28,7 +28,7 @@
           <w:szCs w:val="22"/>
           <w:lang w:val="fr-FR"/>
         </w:rPr>
-        <w:t xml:space="preserve">Ce projet fut très intéressant a réalisé malgré les problèmes que nous avons eu a gérer au sein même de l’équipe, que ce soit absences d’une personne pendant 1 semaine sans nouvelles ou encore du travail rendu en retard par rapport </w:t>
+        <w:t xml:space="preserve">Ce projet fut très intéressant </w:t>
       </w:r>
       <w:r>
         <w:rPr>
@@ -46,16 +46,286 @@
           <w:szCs w:val="22"/>
           <w:lang w:val="fr-FR"/>
         </w:rPr>
-        <w:t xml:space="preserve"> la date attendu.</w:t>
-      </w:r>
-      <w:r>
-        <w:rPr>
-          <w:rFonts w:ascii="Georgia" w:hAnsi="Georgia"/>
-          <w:sz w:val="22"/>
-          <w:szCs w:val="22"/>
-          <w:lang w:val="fr-FR"/>
-        </w:rPr>
-        <w:t xml:space="preserve"> Bien évidemment il n’y a pas eu que des problèmes, en travaillant sur ce projet nous avons améliorer nos compétences dans tous les domaines confondu. Ce projet m’a permis de me recentrer sur moi-même et de réfléchir ce que j’aimerais faire plus tard et comment le faire.</w:t>
+        <w:t xml:space="preserve"> réalis</w:t>
+      </w:r>
+      <w:r>
+        <w:rPr>
+          <w:rFonts w:ascii="Georgia" w:hAnsi="Georgia"/>
+          <w:sz w:val="22"/>
+          <w:szCs w:val="22"/>
+          <w:lang w:val="fr-FR"/>
+        </w:rPr>
+        <w:t>er</w:t>
+      </w:r>
+      <w:r>
+        <w:rPr>
+          <w:rFonts w:ascii="Georgia" w:hAnsi="Georgia"/>
+          <w:sz w:val="22"/>
+          <w:szCs w:val="22"/>
+          <w:lang w:val="fr-FR"/>
+        </w:rPr>
+        <w:t xml:space="preserve"> malgré les problèmes que nous avons eu a gérer au sein de l’équipe, que ce soit </w:t>
+      </w:r>
+      <w:r>
+        <w:rPr>
+          <w:rFonts w:ascii="Georgia" w:hAnsi="Georgia"/>
+          <w:sz w:val="22"/>
+          <w:szCs w:val="22"/>
+          <w:lang w:val="fr-FR"/>
+        </w:rPr>
+        <w:t>l’</w:t>
+      </w:r>
+      <w:r>
+        <w:rPr>
+          <w:rFonts w:ascii="Georgia" w:hAnsi="Georgia"/>
+          <w:sz w:val="22"/>
+          <w:szCs w:val="22"/>
+          <w:lang w:val="fr-FR"/>
+        </w:rPr>
+        <w:t xml:space="preserve">absences d’une personne pendant 1 semaine sans nouvelles ou </w:t>
+      </w:r>
+      <w:r>
+        <w:rPr>
+          <w:rFonts w:ascii="Georgia" w:hAnsi="Georgia"/>
+          <w:sz w:val="22"/>
+          <w:szCs w:val="22"/>
+          <w:lang w:val="fr-FR"/>
+        </w:rPr>
+        <w:t>bien les travaux</w:t>
+      </w:r>
+      <w:r>
+        <w:rPr>
+          <w:rFonts w:ascii="Georgia" w:hAnsi="Georgia"/>
+          <w:sz w:val="22"/>
+          <w:szCs w:val="22"/>
+          <w:lang w:val="fr-FR"/>
+        </w:rPr>
+        <w:t xml:space="preserve"> rendu en retard par rapport </w:t>
+      </w:r>
+      <w:r>
+        <w:rPr>
+          <w:rFonts w:ascii="Georgia" w:hAnsi="Georgia"/>
+          <w:sz w:val="22"/>
+          <w:szCs w:val="22"/>
+          <w:lang w:val="fr-FR"/>
+        </w:rPr>
+        <w:t>aux</w:t>
+      </w:r>
+      <w:r>
+        <w:rPr>
+          <w:rFonts w:ascii="Georgia" w:hAnsi="Georgia"/>
+          <w:sz w:val="22"/>
+          <w:szCs w:val="22"/>
+          <w:lang w:val="fr-FR"/>
+        </w:rPr>
+        <w:t xml:space="preserve"> date</w:t>
+      </w:r>
+      <w:r>
+        <w:rPr>
+          <w:rFonts w:ascii="Georgia" w:hAnsi="Georgia"/>
+          <w:sz w:val="22"/>
+          <w:szCs w:val="22"/>
+          <w:lang w:val="fr-FR"/>
+        </w:rPr>
+        <w:t>s</w:t>
+      </w:r>
+      <w:r>
+        <w:rPr>
+          <w:rFonts w:ascii="Georgia" w:hAnsi="Georgia"/>
+          <w:sz w:val="22"/>
+          <w:szCs w:val="22"/>
+          <w:lang w:val="fr-FR"/>
+        </w:rPr>
+        <w:t xml:space="preserve"> </w:t>
+      </w:r>
+      <w:r>
+        <w:rPr>
+          <w:rFonts w:ascii="Georgia" w:hAnsi="Georgia"/>
+          <w:sz w:val="22"/>
+          <w:szCs w:val="22"/>
+          <w:lang w:val="fr-FR"/>
+        </w:rPr>
+        <w:t>fixées</w:t>
+      </w:r>
+      <w:r>
+        <w:rPr>
+          <w:rFonts w:ascii="Georgia" w:hAnsi="Georgia"/>
+          <w:sz w:val="22"/>
+          <w:szCs w:val="22"/>
+          <w:lang w:val="fr-FR"/>
+        </w:rPr>
+        <w:t>.</w:t>
+      </w:r>
+      <w:r>
+        <w:rPr>
+          <w:rFonts w:ascii="Georgia" w:hAnsi="Georgia"/>
+          <w:sz w:val="22"/>
+          <w:szCs w:val="22"/>
+          <w:lang w:val="fr-FR"/>
+        </w:rPr>
+        <w:t xml:space="preserve"> </w:t>
+      </w:r>
+      <w:r>
+        <w:rPr>
+          <w:rFonts w:ascii="Georgia" w:hAnsi="Georgia"/>
+          <w:sz w:val="22"/>
+          <w:szCs w:val="22"/>
+          <w:lang w:val="fr-FR"/>
+        </w:rPr>
+        <w:t>Heureusement,</w:t>
+      </w:r>
+      <w:r>
+        <w:rPr>
+          <w:rFonts w:ascii="Georgia" w:hAnsi="Georgia"/>
+          <w:sz w:val="22"/>
+          <w:szCs w:val="22"/>
+          <w:lang w:val="fr-FR"/>
+        </w:rPr>
+        <w:t xml:space="preserve"> il n’y a pas eu que des problèmes</w:t>
+      </w:r>
+      <w:r>
+        <w:rPr>
+          <w:rFonts w:ascii="Georgia" w:hAnsi="Georgia"/>
+          <w:sz w:val="22"/>
+          <w:szCs w:val="22"/>
+          <w:lang w:val="fr-FR"/>
+        </w:rPr>
+        <w:t>.</w:t>
+      </w:r>
+      <w:r>
+        <w:rPr>
+          <w:rFonts w:ascii="Georgia" w:hAnsi="Georgia"/>
+          <w:sz w:val="22"/>
+          <w:szCs w:val="22"/>
+          <w:lang w:val="fr-FR"/>
+        </w:rPr>
+        <w:t xml:space="preserve"> </w:t>
+      </w:r>
+      <w:r>
+        <w:rPr>
+          <w:rFonts w:ascii="Georgia" w:hAnsi="Georgia"/>
+          <w:sz w:val="22"/>
+          <w:szCs w:val="22"/>
+          <w:lang w:val="fr-FR"/>
+        </w:rPr>
+        <w:t>E</w:t>
+      </w:r>
+      <w:r>
+        <w:rPr>
+          <w:rFonts w:ascii="Georgia" w:hAnsi="Georgia"/>
+          <w:sz w:val="22"/>
+          <w:szCs w:val="22"/>
+          <w:lang w:val="fr-FR"/>
+        </w:rPr>
+        <w:t xml:space="preserve">n travaillant sur ce projet </w:t>
+      </w:r>
+      <w:r>
+        <w:rPr>
+          <w:rFonts w:ascii="Georgia" w:hAnsi="Georgia"/>
+          <w:sz w:val="22"/>
+          <w:szCs w:val="22"/>
+          <w:lang w:val="fr-FR"/>
+        </w:rPr>
+        <w:t>j’ai pu</w:t>
+      </w:r>
+      <w:r>
+        <w:rPr>
+          <w:rFonts w:ascii="Georgia" w:hAnsi="Georgia"/>
+          <w:sz w:val="22"/>
+          <w:szCs w:val="22"/>
+          <w:lang w:val="fr-FR"/>
+        </w:rPr>
+        <w:t xml:space="preserve"> améliorer </w:t>
+      </w:r>
+      <w:r>
+        <w:rPr>
+          <w:rFonts w:ascii="Georgia" w:hAnsi="Georgia"/>
+          <w:sz w:val="22"/>
+          <w:szCs w:val="22"/>
+          <w:lang w:val="fr-FR"/>
+        </w:rPr>
+        <w:t>mes</w:t>
+      </w:r>
+      <w:r>
+        <w:rPr>
+          <w:rFonts w:ascii="Georgia" w:hAnsi="Georgia"/>
+          <w:sz w:val="22"/>
+          <w:szCs w:val="22"/>
+          <w:lang w:val="fr-FR"/>
+        </w:rPr>
+        <w:t xml:space="preserve"> compétences dans </w:t>
+      </w:r>
+      <w:r>
+        <w:rPr>
+          <w:rFonts w:ascii="Georgia" w:hAnsi="Georgia"/>
+          <w:sz w:val="22"/>
+          <w:szCs w:val="22"/>
+          <w:lang w:val="fr-FR"/>
+        </w:rPr>
+        <w:t>divers</w:t>
+      </w:r>
+      <w:r>
+        <w:rPr>
+          <w:rFonts w:ascii="Georgia" w:hAnsi="Georgia"/>
+          <w:sz w:val="22"/>
+          <w:szCs w:val="22"/>
+          <w:lang w:val="fr-FR"/>
+        </w:rPr>
+        <w:t xml:space="preserve"> domaine</w:t>
+      </w:r>
+      <w:r>
+        <w:rPr>
+          <w:rFonts w:ascii="Georgia" w:hAnsi="Georgia"/>
+          <w:sz w:val="22"/>
+          <w:szCs w:val="22"/>
+          <w:lang w:val="fr-FR"/>
+        </w:rPr>
+        <w:t>s</w:t>
+      </w:r>
+      <w:r>
+        <w:rPr>
+          <w:rFonts w:ascii="Georgia" w:hAnsi="Georgia"/>
+          <w:sz w:val="22"/>
+          <w:szCs w:val="22"/>
+          <w:lang w:val="fr-FR"/>
+        </w:rPr>
+        <w:t xml:space="preserve">. Ce projet m’a permis de me recentrer sur moi-même et de réfléchir </w:t>
+      </w:r>
+      <w:r>
+        <w:rPr>
+          <w:rFonts w:ascii="Georgia" w:hAnsi="Georgia"/>
+          <w:sz w:val="22"/>
+          <w:szCs w:val="22"/>
+          <w:lang w:val="fr-FR"/>
+        </w:rPr>
+        <w:t xml:space="preserve">à </w:t>
+      </w:r>
+      <w:r>
+        <w:rPr>
+          <w:rFonts w:ascii="Georgia" w:hAnsi="Georgia"/>
+          <w:sz w:val="22"/>
+          <w:szCs w:val="22"/>
+          <w:lang w:val="fr-FR"/>
+        </w:rPr>
+        <w:t xml:space="preserve">ce que j’aimerais faire plus </w:t>
+      </w:r>
+      <w:r>
+        <w:rPr>
+          <w:rFonts w:ascii="Georgia" w:hAnsi="Georgia"/>
+          <w:sz w:val="22"/>
+          <w:szCs w:val="22"/>
+          <w:lang w:val="fr-FR"/>
+        </w:rPr>
+        <w:t>tard</w:t>
+      </w:r>
+      <w:r>
+        <w:rPr>
+          <w:rFonts w:ascii="Georgia" w:hAnsi="Georgia"/>
+          <w:sz w:val="22"/>
+          <w:szCs w:val="22"/>
+          <w:lang w:val="fr-FR"/>
+        </w:rPr>
+        <w:t>.</w:t>
       </w:r>
     </w:p>
     <w:p>
@@ -84,7 +354,43 @@
           <w:szCs w:val="22"/>
           <w:lang w:val="fr-FR"/>
         </w:rPr>
-        <w:t>Malgré tous ces problèmes nous avons réussi a réaliser le projet en temps et en heure</w:t>
+        <w:t>Malgré tous ces problèmes</w:t>
+      </w:r>
+      <w:r>
+        <w:rPr>
+          <w:rFonts w:ascii="Georgia" w:hAnsi="Georgia"/>
+          <w:sz w:val="22"/>
+          <w:szCs w:val="22"/>
+          <w:lang w:val="fr-FR"/>
+        </w:rPr>
+        <w:t>,</w:t>
+      </w:r>
+      <w:r>
+        <w:rPr>
+          <w:rFonts w:ascii="Georgia" w:hAnsi="Georgia"/>
+          <w:sz w:val="22"/>
+          <w:szCs w:val="22"/>
+          <w:lang w:val="fr-FR"/>
+        </w:rPr>
+        <w:t xml:space="preserve"> nous avons réussi </w:t>
+      </w:r>
+      <w:r>
+        <w:rPr>
+          <w:rFonts w:ascii="Georgia" w:hAnsi="Georgia"/>
+          <w:sz w:val="22"/>
+          <w:szCs w:val="22"/>
+          <w:lang w:val="fr-FR"/>
+        </w:rPr>
+        <w:t>à</w:t>
+      </w:r>
+      <w:r>
+        <w:rPr>
+          <w:rFonts w:ascii="Georgia" w:hAnsi="Georgia"/>
+          <w:sz w:val="22"/>
+          <w:szCs w:val="22"/>
+          <w:lang w:val="fr-FR"/>
+        </w:rPr>
+        <w:t xml:space="preserve"> réaliser le projet en temps et en heure</w:t>
       </w:r>
       <w:r>
         <w:rPr>
@@ -122,8 +428,175 @@
           <w:szCs w:val="22"/>
           <w:lang w:val="fr-FR"/>
         </w:rPr>
-        <w:t>Si ce projet devais être à refaire je pense que soit je me mettrais moins de pression, ce qui m’évitera de faire le travail des autres et de faire un Burn out, ou alors réaliser ce projet seul de manière à ne rien attendre des personnes avec qui je travail.</w:t>
-      </w:r>
+        <w:t>Si je devais refaire ce projet, je poserais des bases solides pour que tout le monde se retrouve avec la même charge de travail. Grâce à ça je n'aurais pas à faire le travail des autres, ce qui aurait pu m'éviter des problèmes personnels</w:t>
+      </w:r>
+    </w:p>
+    <w:p>
+      <w:pPr>
+        <w:rPr>
+          <w:rFonts w:ascii="Georgia" w:hAnsi="Georgia"/>
+          <w:sz w:val="22"/>
+          <w:szCs w:val="22"/>
+          <w:lang w:val="fr-FR"/>
+        </w:rPr>
+      </w:pPr>
+    </w:p>
+    <w:p>
+      <w:pPr>
+        <w:rPr>
+          <w:rFonts w:ascii="Georgia" w:hAnsi="Georgia"/>
+          <w:sz w:val="22"/>
+          <w:szCs w:val="22"/>
+          <w:lang w:val="fr-FR"/>
+        </w:rPr>
+      </w:pPr>
+      <w:r>
+        <w:rPr>
+          <w:rFonts w:ascii="Georgia" w:hAnsi="Georgia"/>
+          <w:sz w:val="22"/>
+          <w:szCs w:val="22"/>
+          <w:lang w:val="fr-FR"/>
+        </w:rPr>
+        <w:t>Par rapport au projet de l'année dernière j'ai amélioré ma façon de coder et le projet est, de ce fait, mieux construit. J'ai découvert comment utiliser des API comme l'interface de gestion de paiement "Stripe". J'ai également pu m'intéresser à des bibliothèques notamment pour la génération de factures au format PDF.</w:t>
+      </w:r>
+    </w:p>
+    <w:p>
+      <w:pPr>
+        <w:rPr>
+          <w:rFonts w:ascii="Georgia" w:hAnsi="Georgia"/>
+          <w:sz w:val="22"/>
+          <w:szCs w:val="22"/>
+          <w:lang w:val="fr-FR"/>
+        </w:rPr>
+      </w:pPr>
+    </w:p>
+    <w:p>
+      <w:pPr>
+        <w:rPr>
+          <w:rFonts w:ascii="Georgia" w:hAnsi="Georgia"/>
+          <w:sz w:val="22"/>
+          <w:szCs w:val="22"/>
+          <w:lang w:val="fr-FR"/>
+        </w:rPr>
+      </w:pPr>
+      <w:r>
+        <w:rPr>
+          <w:rFonts w:ascii="Georgia" w:hAnsi="Georgia"/>
+          <w:sz w:val="22"/>
+          <w:szCs w:val="22"/>
+          <w:lang w:val="fr-FR"/>
+        </w:rPr>
+        <w:t>Pour gérer ce projet j’ai utilisé divers logiciel que ce soit « </w:t>
+      </w:r>
+      <w:proofErr w:type="spellStart"/>
+      <w:r>
+        <w:rPr>
+          <w:rFonts w:ascii="Georgia" w:hAnsi="Georgia"/>
+          <w:sz w:val="22"/>
+          <w:szCs w:val="22"/>
+          <w:lang w:val="fr-FR"/>
+        </w:rPr>
+        <w:t>matchware</w:t>
+      </w:r>
+      <w:proofErr w:type="spellEnd"/>
+      <w:r>
+        <w:rPr>
+          <w:rFonts w:ascii="Georgia" w:hAnsi="Georgia"/>
+          <w:sz w:val="22"/>
+          <w:szCs w:val="22"/>
+          <w:lang w:val="fr-FR"/>
+        </w:rPr>
+        <w:t xml:space="preserve"> </w:t>
+      </w:r>
+      <w:proofErr w:type="spellStart"/>
+      <w:r>
+        <w:rPr>
+          <w:rFonts w:ascii="Georgia" w:hAnsi="Georgia"/>
+          <w:sz w:val="22"/>
+          <w:szCs w:val="22"/>
+          <w:lang w:val="fr-FR"/>
+        </w:rPr>
+        <w:t>mindview</w:t>
+      </w:r>
+      <w:proofErr w:type="spellEnd"/>
+      <w:r>
+        <w:rPr>
+          <w:rFonts w:ascii="Georgia" w:hAnsi="Georgia"/>
+          <w:sz w:val="22"/>
+          <w:szCs w:val="22"/>
+          <w:lang w:val="fr-FR"/>
+        </w:rPr>
+        <w:t xml:space="preserve"> » pour faire l’arborescence ou encore </w:t>
+      </w:r>
+      <w:proofErr w:type="spellStart"/>
+      <w:r>
+        <w:rPr>
+          <w:rFonts w:ascii="Georgia" w:hAnsi="Georgia"/>
+          <w:sz w:val="22"/>
+          <w:szCs w:val="22"/>
+          <w:lang w:val="fr-FR"/>
+        </w:rPr>
+        <w:t>GitKraken</w:t>
+      </w:r>
+      <w:proofErr w:type="spellEnd"/>
+      <w:r>
+        <w:rPr>
+          <w:rFonts w:ascii="Georgia" w:hAnsi="Georgia"/>
+          <w:sz w:val="22"/>
+          <w:szCs w:val="22"/>
+          <w:lang w:val="fr-FR"/>
+        </w:rPr>
+        <w:t xml:space="preserve"> pour gérer les taches du projet ainsi que le suivi des missions</w:t>
+      </w:r>
+      <w:r>
+        <w:rPr>
+          <w:rFonts w:ascii="Georgia" w:hAnsi="Georgia"/>
+          <w:sz w:val="22"/>
+          <w:szCs w:val="22"/>
+          <w:lang w:val="fr-FR"/>
+        </w:rPr>
+        <w:t xml:space="preserve">, j’ai également utilisé </w:t>
+      </w:r>
+      <w:proofErr w:type="spellStart"/>
+      <w:r>
+        <w:rPr>
+          <w:rFonts w:ascii="Georgia" w:hAnsi="Georgia"/>
+          <w:sz w:val="22"/>
+          <w:szCs w:val="22"/>
+          <w:lang w:val="fr-FR"/>
+        </w:rPr>
+        <w:t>phpstorm</w:t>
+      </w:r>
+      <w:proofErr w:type="spellEnd"/>
+      <w:r>
+        <w:rPr>
+          <w:rFonts w:ascii="Georgia" w:hAnsi="Georgia"/>
+          <w:sz w:val="22"/>
+          <w:szCs w:val="22"/>
+          <w:lang w:val="fr-FR"/>
+        </w:rPr>
+        <w:t xml:space="preserve"> pour codé toutes les pages du sites.</w:t>
+      </w:r>
+    </w:p>
+    <w:p>
+      <w:pPr>
+        <w:rPr>
+          <w:rFonts w:ascii="Georgia" w:hAnsi="Georgia"/>
+          <w:sz w:val="22"/>
+          <w:szCs w:val="22"/>
+          <w:lang w:val="fr-FR"/>
+        </w:rPr>
+      </w:pPr>
+    </w:p>
+    <w:p>
+      <w:pPr>
+        <w:rPr>
+          <w:rFonts w:ascii="Georgia" w:hAnsi="Georgia"/>
+          <w:sz w:val="22"/>
+          <w:szCs w:val="22"/>
+          <w:lang w:val="fr-FR"/>
+        </w:rPr>
+      </w:pPr>
     </w:p>
     <w:sectPr>
       <w:headerReference w:type="default" r:id="rId7"/>
@@ -1749,7 +2222,6 @@
   <w:style w:type="character" w:default="1" w:styleId="Policepardfaut">
     <w:name w:val="Default Paragraph Font"/>
     <w:uiPriority w:val="1"/>
-    <w:semiHidden/>
     <w:unhideWhenUsed/>
   </w:style>
   <w:style w:type="table" w:default="1" w:styleId="TableauNormal">
